--- a/WeavedIoTKit/Weaved IoT Kit - MagPi.docx
+++ b/WeavedIoTKit/Weaved IoT Kit - MagPi.docx
@@ -99,6 +99,7 @@
       <w:pPr>
         <w:jc w:val="both"/>
         <w:rPr>
+          <w:ins w:id="0" w:author="Eric PTAK" w:date="2015-01-26T23:09:00Z"/>
           <w:lang w:val="en-GB"/>
         </w:rPr>
       </w:pPr>
@@ -121,9 +122,88 @@
       <w:pPr>
         <w:jc w:val="both"/>
         <w:rPr>
-          <w:lang w:val="en-GB"/>
-        </w:rPr>
-      </w:pPr>
+          <w:ins w:id="1" w:author="Eric PTAK" w:date="2015-01-26T23:08:00Z"/>
+          <w:lang w:val="en-GB"/>
+        </w:rPr>
+      </w:pPr>
+      <w:bookmarkStart w:id="2" w:name="_GoBack"/>
+      <w:bookmarkEnd w:id="2"/>
+    </w:p>
+    <w:p>
+      <w:pPr>
+        <w:jc w:val="both"/>
+        <w:rPr>
+          <w:lang w:val="en-GB"/>
+        </w:rPr>
+      </w:pPr>
+    </w:p>
+    <w:p>
+      <w:pPr>
+        <w:jc w:val="center"/>
+        <w:rPr>
+          <w:lang w:val="en-GB"/>
+        </w:rPr>
+        <w:pPrChange w:id="3" w:author="Eric PTAK" w:date="2015-01-26T23:08:00Z">
+          <w:pPr>
+            <w:jc w:val="both"/>
+          </w:pPr>
+        </w:pPrChange>
+      </w:pPr>
+      <w:ins w:id="4" w:author="Eric PTAK" w:date="2015-01-26T23:07:00Z">
+        <w:r>
+          <w:rPr>
+            <w:noProof/>
+          </w:rPr>
+          <w:drawing>
+            <wp:inline distT="0" distB="0" distL="0" distR="0" wp14:anchorId="65A6E465" wp14:editId="76C44643">
+              <wp:extent cx="5829300" cy="3031682"/>
+              <wp:effectExtent l="0" t="0" r="0" b="0"/>
+              <wp:docPr id="3" name="Image 3" descr="System:Users:trouch:Downloads:drawing.png"/>
+              <wp:cNvGraphicFramePr>
+                <a:graphicFrameLocks xmlns:a="http://schemas.openxmlformats.org/drawingml/2006/main" noChangeAspect="1"/>
+              </wp:cNvGraphicFramePr>
+              <a:graphic xmlns:a="http://schemas.openxmlformats.org/drawingml/2006/main">
+                <a:graphicData uri="http://schemas.openxmlformats.org/drawingml/2006/picture">
+                  <pic:pic xmlns:pic="http://schemas.openxmlformats.org/drawingml/2006/picture">
+                    <pic:nvPicPr>
+                      <pic:cNvPr id="0" name="Picture 2" descr="System:Users:trouch:Downloads:drawing.png"/>
+                      <pic:cNvPicPr>
+                        <a:picLocks noChangeAspect="1" noChangeArrowheads="1"/>
+                      </pic:cNvPicPr>
+                    </pic:nvPicPr>
+                    <pic:blipFill>
+                      <a:blip r:embed="rId6">
+                        <a:extLst>
+                          <a:ext uri="{28A0092B-C50C-407E-A947-70E740481C1C}">
+                            <a14:useLocalDpi xmlns:a14="http://schemas.microsoft.com/office/drawing/2010/main" val="0"/>
+                          </a:ext>
+                        </a:extLst>
+                      </a:blip>
+                      <a:srcRect/>
+                      <a:stretch>
+                        <a:fillRect/>
+                      </a:stretch>
+                    </pic:blipFill>
+                    <pic:spPr bwMode="auto">
+                      <a:xfrm>
+                        <a:off x="0" y="0"/>
+                        <a:ext cx="5829300" cy="3031682"/>
+                      </a:xfrm>
+                      <a:prstGeom prst="rect">
+                        <a:avLst/>
+                      </a:prstGeom>
+                      <a:noFill/>
+                      <a:ln>
+                        <a:noFill/>
+                      </a:ln>
+                    </pic:spPr>
+                  </pic:pic>
+                </a:graphicData>
+              </a:graphic>
+            </wp:inline>
+          </w:drawing>
+        </w:r>
+      </w:ins>
     </w:p>
     <w:p>
       <w:pPr>
@@ -1044,6 +1124,82 @@
         <w:rPr>
           <w:lang w:val="en-GB"/>
         </w:rPr>
+      </w:pPr>
+      <w:ins w:id="5" w:author="Eric PTAK" w:date="2015-01-26T23:06:00Z">
+        <w:r>
+          <w:rPr>
+            <w:noProof/>
+          </w:rPr>
+          <w:drawing>
+            <wp:inline distT="0" distB="0" distL="0" distR="0" wp14:anchorId="1F47084A" wp14:editId="6642CA24">
+              <wp:extent cx="3200400" cy="1742625"/>
+              <wp:effectExtent l="0" t="0" r="0" b="10160"/>
+              <wp:docPr id="2" name="Image 2" descr="System:Users:trouch:Downloads:screenshot.png"/>
+              <wp:cNvGraphicFramePr>
+                <a:graphicFrameLocks xmlns:a="http://schemas.openxmlformats.org/drawingml/2006/main" noChangeAspect="1"/>
+              </wp:cNvGraphicFramePr>
+              <a:graphic xmlns:a="http://schemas.openxmlformats.org/drawingml/2006/main">
+                <a:graphicData uri="http://schemas.openxmlformats.org/drawingml/2006/picture">
+                  <pic:pic xmlns:pic="http://schemas.openxmlformats.org/drawingml/2006/picture">
+                    <pic:nvPicPr>
+                      <pic:cNvPr id="0" name="Picture 1" descr="System:Users:trouch:Downloads:screenshot.png"/>
+                      <pic:cNvPicPr>
+                        <a:picLocks noChangeAspect="1" noChangeArrowheads="1"/>
+                      </pic:cNvPicPr>
+                    </pic:nvPicPr>
+                    <pic:blipFill>
+                      <a:blip r:embed="rId7">
+                        <a:extLst>
+                          <a:ext uri="{28A0092B-C50C-407E-A947-70E740481C1C}">
+                            <a14:useLocalDpi xmlns:a14="http://schemas.microsoft.com/office/drawing/2010/main" val="0"/>
+                          </a:ext>
+                        </a:extLst>
+                      </a:blip>
+                      <a:srcRect/>
+                      <a:stretch>
+                        <a:fillRect/>
+                      </a:stretch>
+                    </pic:blipFill>
+                    <pic:spPr bwMode="auto">
+                      <a:xfrm>
+                        <a:off x="0" y="0"/>
+                        <a:ext cx="3200970" cy="1742935"/>
+                      </a:xfrm>
+                      <a:prstGeom prst="rect">
+                        <a:avLst/>
+                      </a:prstGeom>
+                      <a:noFill/>
+                      <a:ln>
+                        <a:noFill/>
+                      </a:ln>
+                    </pic:spPr>
+                  </pic:pic>
+                </a:graphicData>
+              </a:graphic>
+            </wp:inline>
+          </w:drawing>
+        </w:r>
+      </w:ins>
+    </w:p>
+    <w:p>
+      <w:pPr>
+        <w:pStyle w:val="Paragraphedeliste"/>
+        <w:ind w:left="360"/>
+        <w:jc w:val="both"/>
+        <w:rPr>
+          <w:ins w:id="6" w:author="Eric PTAK" w:date="2015-01-26T23:07:00Z"/>
+          <w:lang w:val="en-GB"/>
+        </w:rPr>
+        <w:pPrChange w:id="7" w:author="Eric PTAK" w:date="2015-01-26T23:07:00Z">
+          <w:pPr>
+            <w:pStyle w:val="Paragraphedeliste"/>
+            <w:numPr>
+              <w:numId w:val="1"/>
+            </w:numPr>
+            <w:ind w:left="360" w:hanging="360"/>
+            <w:jc w:val="both"/>
+          </w:pPr>
+        </w:pPrChange>
       </w:pPr>
     </w:p>
     <w:p>
@@ -1179,7 +1335,7 @@
                     </pic:cNvPicPr>
                   </pic:nvPicPr>
                   <pic:blipFill rotWithShape="1">
-                    <a:blip r:embed="rId6">
+                    <a:blip r:embed="rId8">
                       <a:extLst>
                         <a:ext uri="{28A0092B-C50C-407E-A947-70E740481C1C}">
                           <a14:useLocalDpi xmlns:a14="http://schemas.microsoft.com/office/drawing/2010/main" val="0"/>
@@ -1214,18 +1370,22 @@
           </wp:inline>
         </w:drawing>
       </w:r>
-      <w:bookmarkStart w:id="0" w:name="_GoBack"/>
-      <w:bookmarkEnd w:id="0"/>
     </w:p>
     <w:sectPr>
       <w:type w:val="continuous"/>
       <w:pgSz w:w="11900" w:h="16840"/>
       <w:pgMar w:top="720" w:right="720" w:bottom="720" w:left="720" w:header="708" w:footer="708" w:gutter="0"/>
-      <w:cols w:num="2" w:space="708" w:equalWidth="0">
-        <w:col w:w="3014" w:space="708"/>
-        <w:col w:w="6736"/>
-      </w:cols>
+      <w:cols w:num="2" w:space="708" w:equalWidth="1"/>
       <w:docGrid w:linePitch="360"/>
+      <w:sectPrChange w:id="8" w:author="Eric PTAK" w:date="2015-01-26T23:08:00Z">
+        <w:sectPr>
+          <w:pgMar w:top="720" w:right="720" w:bottom="720" w:left="720" w:header="708" w:footer="708" w:gutter="0"/>
+          <w:cols w:equalWidth="0">
+            <w:col w:w="3014" w:space="708"/>
+            <w:col w:w="6736"/>
+          </w:cols>
+        </w:sectPr>
+      </w:sectPrChange>
     </w:sectPr>
   </w:body>
 </w:document>
